--- a/UserStories HandIn4.docx
+++ b/UserStories HandIn4.docx
@@ -1,59 +1,48 @@
 
 <file path=word/document.xml><?xml version="1.0" encoding="utf-8"?>
-<w:document xmlns:wpc="http://schemas.microsoft.com/office/word/2010/wordprocessingCanvas" xmlns:mc="http://schemas.openxmlformats.org/markup-compatibility/2006" xmlns:o="urn:schemas-microsoft-com:office:office" xmlns:r="http://schemas.openxmlformats.org/officeDocument/2006/relationships" xmlns:m="http://schemas.openxmlformats.org/officeDocument/2006/math" xmlns:v="urn:schemas-microsoft-com:vml" xmlns:wp14="http://schemas.microsoft.com/office/word/2010/wordprocessingDrawing" xmlns:wp="http://schemas.openxmlformats.org/drawingml/2006/wordprocessingDrawing" xmlns:w10="urn:schemas-microsoft-com:office:word" xmlns:w="http://schemas.openxmlformats.org/wordprocessingml/2006/main" xmlns:w14="http://schemas.microsoft.com/office/word/2010/wordml" xmlns:w15="http://schemas.microsoft.com/office/word/2012/wordml" xmlns:wpg="http://schemas.microsoft.com/office/word/2010/wordprocessingGroup" xmlns:wpi="http://schemas.microsoft.com/office/word/2010/wordprocessingInk" xmlns:wne="http://schemas.microsoft.com/office/word/2006/wordml" xmlns:wps="http://schemas.microsoft.com/office/word/2010/wordprocessingShape" mc:Ignorable="w14 w15 wp14">
+<w:document xmlns:wpc="http://schemas.microsoft.com/office/word/2010/wordprocessingCanvas" xmlns:cx="http://schemas.microsoft.com/office/drawing/2014/chartex" xmlns:cx1="http://schemas.microsoft.com/office/drawing/2015/9/8/chartex" xmlns:cx2="http://schemas.microsoft.com/office/drawing/2015/10/21/chartex" xmlns:mc="http://schemas.openxmlformats.org/markup-compatibility/2006" xmlns:o="urn:schemas-microsoft-com:office:office" xmlns:r="http://schemas.openxmlformats.org/officeDocument/2006/relationships" xmlns:m="http://schemas.openxmlformats.org/officeDocument/2006/math" xmlns:v="urn:schemas-microsoft-com:vml" xmlns:wp14="http://schemas.microsoft.com/office/word/2010/wordprocessingDrawing" xmlns:wp="http://schemas.openxmlformats.org/drawingml/2006/wordprocessingDrawing" xmlns:w10="urn:schemas-microsoft-com:office:word" xmlns:w="http://schemas.openxmlformats.org/wordprocessingml/2006/main" xmlns:w14="http://schemas.microsoft.com/office/word/2010/wordml" xmlns:w15="http://schemas.microsoft.com/office/word/2012/wordml" xmlns:w16se="http://schemas.microsoft.com/office/word/2015/wordml/symex" xmlns:wpg="http://schemas.microsoft.com/office/word/2010/wordprocessingGroup" xmlns:wpi="http://schemas.microsoft.com/office/word/2010/wordprocessingInk" xmlns:wne="http://schemas.microsoft.com/office/word/2006/wordml" xmlns:wps="http://schemas.microsoft.com/office/word/2010/wordprocessingShape" mc:Ignorable="w14 w15 w16se wp14">
   <w:body>
     <w:p>
       <w:r>
-        <w:t xml:space="preserve">Som </w:t>
-      </w:r>
-      <w:r>
-        <w:t xml:space="preserve"> bruger, vil jeg gerne kunne aflæse vandforbruget over en periode på et år.</w:t>
+        <w:t>Som bruger, vil jeg gerne kun</w:t>
+      </w:r>
+      <w:r>
+        <w:t>ne aflæse den akkumulerede energi</w:t>
+      </w:r>
+      <w:bookmarkStart w:id="0" w:name="_GoBack"/>
+      <w:bookmarkEnd w:id="0"/>
+      <w:r>
+        <w:t xml:space="preserve"> i Watt timer</w:t>
+      </w:r>
+      <w:r>
+        <w:t>.</w:t>
       </w:r>
     </w:p>
     <w:p>
       <w:r>
-        <w:t xml:space="preserve">Som </w:t>
-      </w:r>
-      <w:r>
-        <w:t xml:space="preserve"> bruger, vil jeg </w:t>
-      </w:r>
-      <w:r>
-        <w:t>gerne kunne aflæse CO</w:t>
-      </w:r>
-      <w:r>
-        <w:rPr>
-          <w:vertAlign w:val="subscript"/>
-        </w:rPr>
-        <w:t>2</w:t>
-      </w:r>
-      <w:r>
-        <w:t>.</w:t>
+        <w:t xml:space="preserve">Som bruger, vil jeg gerne kunne aflæse </w:t>
+      </w:r>
+      <w:r>
+        <w:t>varmeforbruget i Watt for seneste måling.</w:t>
       </w:r>
     </w:p>
     <w:p>
       <w:r>
-        <w:t>Som bruger, vil jeg gerne kunne aflæse den akkumulerede varmeenergi i Watt timer, for det seneste år.</w:t>
+        <w:t>Som b</w:t>
+      </w:r>
+      <w:r>
+        <w:t>ruger, vil jeg gerne kunne finde</w:t>
+      </w:r>
+      <w:r>
+        <w:t xml:space="preserve"> data om en bestemt </w:t>
+      </w:r>
+      <w:r>
+        <w:t>lejlighed.</w:t>
       </w:r>
     </w:p>
     <w:p>
       <w:r>
-        <w:t xml:space="preserve">Som bruger, vil jeg gerne kunne aflæse </w:t>
-      </w:r>
-      <w:r>
-        <w:t>varmeforbruget i Watt for seneste måling.</w:t>
-      </w:r>
-    </w:p>
-    <w:p>
-      <w:r>
-        <w:t>Som b</w:t>
-      </w:r>
-      <w:r>
-        <w:t>ruger, vil jeg gerne kunne finde</w:t>
-      </w:r>
-      <w:bookmarkStart w:id="0" w:name="_GoBack"/>
-      <w:bookmarkEnd w:id="0"/>
-      <w:r>
-        <w:t xml:space="preserve"> data om min lejlighed.</w:t>
+        <w:t>Som bruger, vil jeg gerne kunne aflæse antal lejligheder og sensorer i systemet</w:t>
       </w:r>
     </w:p>
     <w:sectPr>
@@ -67,7 +56,7 @@
 </file>
 
 <file path=word/styles.xml><?xml version="1.0" encoding="utf-8"?>
-<w:styles xmlns:mc="http://schemas.openxmlformats.org/markup-compatibility/2006" xmlns:r="http://schemas.openxmlformats.org/officeDocument/2006/relationships" xmlns:w="http://schemas.openxmlformats.org/wordprocessingml/2006/main" xmlns:w14="http://schemas.microsoft.com/office/word/2010/wordml" xmlns:w15="http://schemas.microsoft.com/office/word/2012/wordml" mc:Ignorable="w14 w15">
+<w:styles xmlns:mc="http://schemas.openxmlformats.org/markup-compatibility/2006" xmlns:r="http://schemas.openxmlformats.org/officeDocument/2006/relationships" xmlns:w="http://schemas.openxmlformats.org/wordprocessingml/2006/main" xmlns:w14="http://schemas.microsoft.com/office/word/2010/wordml" xmlns:w15="http://schemas.microsoft.com/office/word/2012/wordml" xmlns:w16se="http://schemas.microsoft.com/office/word/2015/wordml/symex" mc:Ignorable="w14 w15 w16se">
   <w:docDefaults>
     <w:rPrDefault>
       <w:rPr>
@@ -83,7 +72,7 @@
       </w:pPr>
     </w:pPrDefault>
   </w:docDefaults>
-  <w:latentStyles w:defLockedState="0" w:defUIPriority="99" w:defSemiHidden="0" w:defUnhideWhenUsed="0" w:defQFormat="0" w:count="371">
+  <w:latentStyles w:defLockedState="0" w:defUIPriority="99" w:defSemiHidden="0" w:defUnhideWhenUsed="0" w:defQFormat="0" w:count="372">
     <w:lsdException w:name="Normal" w:uiPriority="0" w:qFormat="1"/>
     <w:lsdException w:name="heading 1" w:uiPriority="9" w:qFormat="1"/>
     <w:lsdException w:name="heading 2" w:semiHidden="1" w:uiPriority="9" w:unhideWhenUsed="1" w:qFormat="1"/>
@@ -189,7 +178,6 @@
     <w:lsdException w:name="HTML Sample" w:semiHidden="1" w:unhideWhenUsed="1"/>
     <w:lsdException w:name="HTML Typewriter" w:semiHidden="1" w:unhideWhenUsed="1"/>
     <w:lsdException w:name="HTML Variable" w:semiHidden="1" w:unhideWhenUsed="1"/>
-    <w:lsdException w:name="Normal Table" w:semiHidden="1" w:unhideWhenUsed="1"/>
     <w:lsdException w:name="annotation subject" w:semiHidden="1" w:unhideWhenUsed="1"/>
     <w:lsdException w:name="No List" w:semiHidden="1" w:unhideWhenUsed="1"/>
     <w:lsdException w:name="Outline List 1" w:semiHidden="1" w:unhideWhenUsed="1"/>
@@ -236,10 +224,8 @@
     <w:lsdException w:name="Table Subtle 2" w:semiHidden="1" w:unhideWhenUsed="1"/>
     <w:lsdException w:name="Table Web 1" w:semiHidden="1" w:unhideWhenUsed="1"/>
     <w:lsdException w:name="Table Web 2" w:semiHidden="1" w:unhideWhenUsed="1"/>
-    <w:lsdException w:name="Table Web 3" w:semiHidden="1" w:unhideWhenUsed="1"/>
     <w:lsdException w:name="Balloon Text" w:semiHidden="1" w:unhideWhenUsed="1"/>
     <w:lsdException w:name="Table Grid" w:uiPriority="39"/>
-    <w:lsdException w:name="Table Theme" w:semiHidden="1" w:unhideWhenUsed="1"/>
     <w:lsdException w:name="Placeholder Text" w:semiHidden="1"/>
     <w:lsdException w:name="No Spacing" w:uiPriority="1" w:qFormat="1"/>
     <w:lsdException w:name="Light Shading" w:uiPriority="60"/>
@@ -455,18 +441,19 @@
     <w:lsdException w:name="List Table 5 Dark Accent 6" w:uiPriority="50"/>
     <w:lsdException w:name="List Table 6 Colorful Accent 6" w:uiPriority="51"/>
     <w:lsdException w:name="List Table 7 Colorful Accent 6" w:uiPriority="52"/>
+    <w:lsdException w:name="Mention" w:semiHidden="1" w:unhideWhenUsed="1"/>
   </w:latentStyles>
   <w:style w:type="paragraph" w:default="1" w:styleId="Normal">
     <w:name w:val="Normal"/>
     <w:qFormat/>
   </w:style>
-  <w:style w:type="character" w:default="1" w:styleId="DefaultParagraphFont">
+  <w:style w:type="character" w:default="1" w:styleId="Standardskrifttypeiafsnit">
     <w:name w:val="Default Paragraph Font"/>
     <w:uiPriority w:val="1"/>
     <w:semiHidden/>
     <w:unhideWhenUsed/>
   </w:style>
-  <w:style w:type="table" w:default="1" w:styleId="TableNormal">
+  <w:style w:type="table" w:default="1" w:styleId="Tabel-Normal">
     <w:name w:val="Normal Table"/>
     <w:uiPriority w:val="99"/>
     <w:semiHidden/>
@@ -481,7 +468,7 @@
       </w:tblCellMar>
     </w:tblPr>
   </w:style>
-  <w:style w:type="numbering" w:default="1" w:styleId="NoList">
+  <w:style w:type="numbering" w:default="1" w:styleId="Ingenoversigt">
     <w:name w:val="No List"/>
     <w:uiPriority w:val="99"/>
     <w:semiHidden/>
